--- a/Unit 9/unit 9.docx
+++ b/Unit 9/unit 9.docx
@@ -492,8 +492,6 @@
         </w:rPr>
         <w:t xml:space="preserve"> questions,</w:t>
       </w:r>
-      <w:bookmarkStart w:id="0" w:name="_GoBack"/>
-      <w:bookmarkEnd w:id="0"/>
       <w:r>
         <w:rPr>
           <w:rFonts w:ascii="Arial" w:eastAsia="Times New Roman" w:hAnsi="Arial" w:cs="Arial"/>
@@ -621,7 +619,17 @@
           <w:sz w:val="20"/>
           <w:szCs w:val="20"/>
         </w:rPr>
-        <w:t xml:space="preserve"> site, immediately I am drawn to the menus because </w:t>
+        <w:t xml:space="preserve"> site, </w:t>
+      </w:r>
+      <w:bookmarkStart w:id="0" w:name="_GoBack"/>
+      <w:bookmarkEnd w:id="0"/>
+      <w:r>
+        <w:rPr>
+          <w:rFonts w:ascii="Arial" w:hAnsi="Arial" w:cs="Arial"/>
+          <w:sz w:val="20"/>
+          <w:szCs w:val="20"/>
+        </w:rPr>
+        <w:t xml:space="preserve">immediately I am drawn to the menus because </w:t>
       </w:r>
       <w:r>
         <w:rPr>
@@ -738,7 +746,23 @@
           <w:sz w:val="20"/>
           <w:szCs w:val="20"/>
         </w:rPr>
-        <w:t xml:space="preserve"> the layout is messy, not sure where to start, too many focal points the navigation menu is way </w:t>
+        <w:t xml:space="preserve"> the layout is messy, not sure where to start, too many focal points</w:t>
+      </w:r>
+      <w:r>
+        <w:rPr>
+          <w:rFonts w:ascii="Arial" w:hAnsi="Arial" w:cs="Arial"/>
+          <w:sz w:val="20"/>
+          <w:szCs w:val="20"/>
+        </w:rPr>
+        <w:t>,</w:t>
+      </w:r>
+      <w:r>
+        <w:rPr>
+          <w:rFonts w:ascii="Arial" w:hAnsi="Arial" w:cs="Arial"/>
+          <w:sz w:val="20"/>
+          <w:szCs w:val="20"/>
+        </w:rPr>
+        <w:t xml:space="preserve"> the navigation menu is way </w:t>
       </w:r>
       <w:r>
         <w:rPr>
